--- a/CalendarioAgo21/Laboratorios/Laboratorio3/Lab3_notas.docx
+++ b/CalendarioAgo21/Laboratorios/Laboratorio3/Lab3_notas.docx
@@ -1,6 +1,6 @@
 
 <file path=word/document.xml><?xml version="1.0" encoding="utf-8"?>
-<w:document xmlns:wpc="http://schemas.microsoft.com/office/word/2010/wordprocessingCanvas" xmlns:cx="http://schemas.microsoft.com/office/drawing/2014/chartex" xmlns:cx1="http://schemas.microsoft.com/office/drawing/2015/9/8/chartex" xmlns:cx2="http://schemas.microsoft.com/office/drawing/2015/10/21/chartex" xmlns:cx3="http://schemas.microsoft.com/office/drawing/2016/5/9/chartex" xmlns:cx4="http://schemas.microsoft.com/office/drawing/2016/5/10/chartex" xmlns:cx5="http://schemas.microsoft.com/office/drawing/2016/5/11/chartex" xmlns:cx6="http://schemas.microsoft.com/office/drawing/2016/5/12/chartex" xmlns:cx7="http://schemas.microsoft.com/office/drawing/2016/5/13/chartex" xmlns:cx8="http://schemas.microsoft.com/office/drawing/2016/5/14/chartex" xmlns:mc="http://schemas.openxmlformats.org/markup-compatibility/2006" xmlns:aink="http://schemas.microsoft.com/office/drawing/2016/ink" xmlns:am3d="http://schemas.microsoft.com/office/drawing/2017/model3d" xmlns:o="urn:schemas-microsoft-com:office:office" xmlns:r="http://schemas.openxmlformats.org/officeDocument/2006/relationships" xmlns:m="http://schemas.openxmlformats.org/officeDocument/2006/math" xmlns:v="urn:schemas-microsoft-com:vml" xmlns:wp14="http://schemas.microsoft.com/office/word/2010/wordprocessingDrawing" xmlns:wp="http://schemas.openxmlformats.org/drawingml/2006/wordprocessingDrawing" xmlns:w10="urn:schemas-microsoft-com:office:word" xmlns:w="http://schemas.openxmlformats.org/wordprocessingml/2006/main" xmlns:w14="http://schemas.microsoft.com/office/word/2010/wordml" xmlns:w15="http://schemas.microsoft.com/office/word/2012/wordml" xmlns:w16cid="http://schemas.microsoft.com/office/word/2016/wordml/cid" xmlns:w16se="http://schemas.microsoft.com/office/word/2015/wordml/symex" xmlns:wpg="http://schemas.microsoft.com/office/word/2010/wordprocessingGroup" xmlns:wpi="http://schemas.microsoft.com/office/word/2010/wordprocessingInk" xmlns:wne="http://schemas.microsoft.com/office/word/2006/wordml" xmlns:wps="http://schemas.microsoft.com/office/word/2010/wordprocessingShape" mc:Ignorable="w14 w15 w16se w16cid wp14">
+<w:document xmlns:wpc="http://schemas.microsoft.com/office/word/2010/wordprocessingCanvas" xmlns:cx="http://schemas.microsoft.com/office/drawing/2014/chartex" xmlns:cx1="http://schemas.microsoft.com/office/drawing/2015/9/8/chartex" xmlns:cx2="http://schemas.microsoft.com/office/drawing/2015/10/21/chartex" xmlns:cx3="http://schemas.microsoft.com/office/drawing/2016/5/9/chartex" xmlns:cx4="http://schemas.microsoft.com/office/drawing/2016/5/10/chartex" xmlns:cx5="http://schemas.microsoft.com/office/drawing/2016/5/11/chartex" xmlns:cx6="http://schemas.microsoft.com/office/drawing/2016/5/12/chartex" xmlns:cx7="http://schemas.microsoft.com/office/drawing/2016/5/13/chartex" xmlns:cx8="http://schemas.microsoft.com/office/drawing/2016/5/14/chartex" xmlns:mc="http://schemas.openxmlformats.org/markup-compatibility/2006" xmlns:aink="http://schemas.microsoft.com/office/drawing/2016/ink" xmlns:am3d="http://schemas.microsoft.com/office/drawing/2017/model3d" xmlns:o="urn:schemas-microsoft-com:office:office" xmlns:r="http://schemas.openxmlformats.org/officeDocument/2006/relationships" xmlns:m="http://schemas.openxmlformats.org/officeDocument/2006/math" xmlns:v="urn:schemas-microsoft-com:vml" xmlns:wp14="http://schemas.microsoft.com/office/word/2010/wordprocessingDrawing" xmlns:wp="http://schemas.openxmlformats.org/drawingml/2006/wordprocessingDrawing" xmlns:w10="urn:schemas-microsoft-com:office:word" xmlns:w="http://schemas.openxmlformats.org/wordprocessingml/2006/main" xmlns:w14="http://schemas.microsoft.com/office/word/2010/wordml" xmlns:w15="http://schemas.microsoft.com/office/word/2012/wordml" xmlns:w16cex="http://schemas.microsoft.com/office/word/2018/wordml/cex" xmlns:w16cid="http://schemas.microsoft.com/office/word/2016/wordml/cid" xmlns:w16="http://schemas.microsoft.com/office/word/2018/wordml" xmlns:w16se="http://schemas.microsoft.com/office/word/2015/wordml/symex" xmlns:wpg="http://schemas.microsoft.com/office/word/2010/wordprocessingGroup" xmlns:wpi="http://schemas.microsoft.com/office/word/2010/wordprocessingInk" xmlns:wne="http://schemas.microsoft.com/office/word/2006/wordml" xmlns:wps="http://schemas.microsoft.com/office/word/2010/wordprocessingShape" mc:Ignorable="w14 w15 w16se w16cid w16 w16cex wp14">
   <w:body>
     <w:p>
       <w:pPr>
@@ -81,13 +81,6 @@
           <w:lang w:val="es-ES"/>
         </w:rPr>
       </w:pPr>
-    </w:p>
-    <w:p>
-      <w:pPr>
-        <w:rPr>
-          <w:lang w:val="es-ES"/>
-        </w:rPr>
-      </w:pPr>
       <w:proofErr w:type="spellStart"/>
       <w:r>
         <w:rPr>
@@ -132,13 +125,6 @@
     <w:p>
       <w:pPr>
         <w:rPr>
-          <w:lang w:val="es-ES"/>
-        </w:rPr>
-      </w:pPr>
-    </w:p>
-    <w:p>
-      <w:pPr>
-        <w:rPr>
           <w:b/>
           <w:bCs/>
           <w:lang w:val="es-ES"/>
@@ -156,11 +142,15 @@
     <w:p>
       <w:pPr>
         <w:rPr>
-          <w:lang w:val="es-ES"/>
-        </w:rPr>
-      </w:pPr>
-      <w:r>
-        <w:rPr>
+          <w:b/>
+          <w:bCs/>
+          <w:lang w:val="es-ES"/>
+        </w:rPr>
+      </w:pPr>
+      <w:r>
+        <w:rPr>
+          <w:b/>
+          <w:bCs/>
           <w:lang w:val="es-ES"/>
         </w:rPr>
         <w:t>R1:</w:t>
@@ -274,11 +264,15 @@
     <w:p>
       <w:pPr>
         <w:rPr>
-          <w:lang w:val="es-ES"/>
-        </w:rPr>
-      </w:pPr>
-      <w:r>
-        <w:rPr>
+          <w:b/>
+          <w:bCs/>
+          <w:lang w:val="es-ES"/>
+        </w:rPr>
+      </w:pPr>
+      <w:r>
+        <w:rPr>
+          <w:b/>
+          <w:bCs/>
           <w:lang w:val="es-ES"/>
         </w:rPr>
         <w:t>R3:</w:t>
@@ -322,13 +316,6 @@
     <w:p>
       <w:pPr>
         <w:rPr>
-          <w:lang w:val="es-ES"/>
-        </w:rPr>
-      </w:pPr>
-    </w:p>
-    <w:p>
-      <w:pPr>
-        <w:rPr>
           <w:b/>
           <w:bCs/>
           <w:lang w:val="es-ES"/>
@@ -364,11 +351,15 @@
     <w:p>
       <w:pPr>
         <w:rPr>
-          <w:lang w:val="es-ES"/>
-        </w:rPr>
-      </w:pPr>
-      <w:r>
-        <w:rPr>
+          <w:b/>
+          <w:bCs/>
+          <w:lang w:val="es-ES"/>
+        </w:rPr>
+      </w:pPr>
+      <w:r>
+        <w:rPr>
+          <w:b/>
+          <w:bCs/>
           <w:lang w:val="es-ES"/>
         </w:rPr>
         <w:t>R1:</w:t>
@@ -506,11 +497,15 @@
     <w:p>
       <w:pPr>
         <w:rPr>
-          <w:lang w:val="es-ES"/>
-        </w:rPr>
-      </w:pPr>
-      <w:r>
-        <w:rPr>
+          <w:b/>
+          <w:bCs/>
+          <w:lang w:val="es-ES"/>
+        </w:rPr>
+      </w:pPr>
+      <w:r>
+        <w:rPr>
+          <w:b/>
+          <w:bCs/>
           <w:lang w:val="es-ES"/>
         </w:rPr>
         <w:t>R3:</w:t>
@@ -594,11 +589,15 @@
     <w:p>
       <w:pPr>
         <w:rPr>
-          <w:lang w:val="es-ES"/>
-        </w:rPr>
-      </w:pPr>
-      <w:r>
-        <w:rPr>
+          <w:b/>
+          <w:bCs/>
+          <w:lang w:val="es-ES"/>
+        </w:rPr>
+      </w:pPr>
+      <w:r>
+        <w:rPr>
+          <w:b/>
+          <w:bCs/>
           <w:lang w:val="es-ES"/>
         </w:rPr>
         <w:t>R1</w:t>
@@ -683,120 +682,138 @@
         <w:rPr>
           <w:lang w:val="es-ES"/>
         </w:rPr>
-        <w:t xml:space="preserve"> 0.0.0.0 0.0.0.0 </w:t>
-      </w:r>
-      <w:r>
-        <w:rPr>
-          <w:lang w:val="es-ES"/>
-        </w:rPr>
-        <w:t>s0/1/1</w:t>
-      </w:r>
+        <w:t xml:space="preserve"> 0.0.0.0 0.0.0.0 s0/1/1 </w:t>
+      </w:r>
+      <w:r>
+        <w:rPr>
+          <w:b/>
+          <w:bCs/>
+          <w:lang w:val="es-ES"/>
+        </w:rPr>
+        <w:t>directamente conectada</w:t>
+      </w:r>
+    </w:p>
+    <w:p>
+      <w:pPr>
+        <w:rPr>
+          <w:b/>
+          <w:bCs/>
+          <w:lang w:val="es-ES"/>
+        </w:rPr>
+      </w:pPr>
+    </w:p>
+    <w:p>
+      <w:pPr>
+        <w:rPr>
+          <w:lang w:val="es-ES"/>
+        </w:rPr>
+      </w:pPr>
+      <w:r>
+        <w:rPr>
+          <w:b/>
+          <w:bCs/>
+          <w:lang w:val="es-ES"/>
+        </w:rPr>
+        <w:t xml:space="preserve">Ruta completamente conectada o full </w:t>
+      </w:r>
+      <w:proofErr w:type="spellStart"/>
+      <w:r>
+        <w:rPr>
+          <w:b/>
+          <w:bCs/>
+          <w:lang w:val="es-ES"/>
+        </w:rPr>
+        <w:t>conected</w:t>
+      </w:r>
+      <w:proofErr w:type="spellEnd"/>
+    </w:p>
+    <w:p>
+      <w:pPr>
+        <w:rPr>
+          <w:b/>
+          <w:bCs/>
+          <w:lang w:val="es-ES"/>
+        </w:rPr>
+      </w:pPr>
+      <w:r>
+        <w:rPr>
+          <w:b/>
+          <w:bCs/>
+          <w:lang w:val="es-ES"/>
+        </w:rPr>
+        <w:t>R3</w:t>
+      </w:r>
+    </w:p>
+    <w:p>
+      <w:pPr>
+        <w:rPr>
+          <w:lang w:val="es-ES"/>
+        </w:rPr>
+      </w:pPr>
+      <w:proofErr w:type="spellStart"/>
+      <w:r>
+        <w:rPr>
+          <w:lang w:val="es-ES"/>
+        </w:rPr>
+        <w:t>Ip</w:t>
+      </w:r>
+      <w:proofErr w:type="spellEnd"/>
       <w:r>
         <w:rPr>
           <w:lang w:val="es-ES"/>
         </w:rPr>
         <w:t xml:space="preserve"> </w:t>
       </w:r>
-      <w:r>
-        <w:rPr>
-          <w:b/>
-          <w:bCs/>
-          <w:lang w:val="es-ES"/>
-        </w:rPr>
-        <w:t>directamente conectada</w:t>
-      </w:r>
-    </w:p>
-    <w:p>
-      <w:pPr>
-        <w:rPr>
-          <w:b/>
-          <w:bCs/>
-          <w:lang w:val="es-ES"/>
-        </w:rPr>
-      </w:pPr>
-    </w:p>
-    <w:p>
-      <w:pPr>
-        <w:rPr>
-          <w:b/>
-          <w:bCs/>
-          <w:lang w:val="es-ES"/>
-        </w:rPr>
-      </w:pPr>
-    </w:p>
-    <w:p>
-      <w:pPr>
-        <w:rPr>
-          <w:lang w:val="es-ES"/>
-        </w:rPr>
-      </w:pPr>
-      <w:r>
-        <w:rPr>
-          <w:b/>
-          <w:bCs/>
-          <w:lang w:val="es-ES"/>
-        </w:rPr>
-        <w:lastRenderedPageBreak/>
-        <w:t xml:space="preserve">Ruta completamente conectada o full </w:t>
-      </w:r>
-      <w:proofErr w:type="spellStart"/>
-      <w:r>
-        <w:rPr>
-          <w:b/>
-          <w:bCs/>
-          <w:lang w:val="es-ES"/>
-        </w:rPr>
-        <w:t>conected</w:t>
-      </w:r>
-      <w:proofErr w:type="spellEnd"/>
-    </w:p>
-    <w:p>
-      <w:pPr>
-        <w:rPr>
-          <w:lang w:val="es-ES"/>
-        </w:rPr>
-      </w:pPr>
-      <w:r>
-        <w:rPr>
-          <w:lang w:val="es-ES"/>
-        </w:rPr>
-        <w:t>R3</w:t>
-      </w:r>
-    </w:p>
-    <w:p>
-      <w:pPr>
-        <w:rPr>
-          <w:lang w:val="es-ES"/>
-        </w:rPr>
-      </w:pPr>
-      <w:proofErr w:type="spellStart"/>
-      <w:r>
-        <w:rPr>
-          <w:lang w:val="es-ES"/>
-        </w:rPr>
-        <w:t>Ip</w:t>
-      </w:r>
-      <w:proofErr w:type="spellEnd"/>
-      <w:r>
-        <w:rPr>
+      <w:proofErr w:type="spellStart"/>
+      <w:r>
+        <w:rPr>
+          <w:lang w:val="es-ES"/>
+        </w:rPr>
+        <w:t>route</w:t>
+      </w:r>
+      <w:proofErr w:type="spellEnd"/>
+      <w:r>
+        <w:rPr>
+          <w:lang w:val="es-ES"/>
+        </w:rPr>
+        <w:t xml:space="preserve"> 191.168.0.0 255.255.255.0 </w:t>
+      </w:r>
+      <w:r>
+        <w:rPr>
+          <w:b/>
+          <w:bCs/>
+          <w:color w:val="FF0000"/>
+          <w:lang w:val="es-ES"/>
+        </w:rPr>
+        <w:t>s0/1/0</w:t>
+      </w:r>
+      <w:r>
+        <w:rPr>
+          <w:b/>
+          <w:bCs/>
           <w:lang w:val="es-ES"/>
         </w:rPr>
         <w:t xml:space="preserve"> </w:t>
       </w:r>
-      <w:proofErr w:type="spellStart"/>
-      <w:r>
-        <w:rPr>
-          <w:lang w:val="es-ES"/>
-        </w:rPr>
-        <w:t>route</w:t>
-      </w:r>
-      <w:proofErr w:type="spellEnd"/>
-      <w:r>
-        <w:rPr>
-          <w:lang w:val="es-ES"/>
-        </w:rPr>
-        <w:t xml:space="preserve"> 191.168.0.0 255.255.255.0 </w:t>
-      </w:r>
+      <w:r>
+        <w:rPr>
+          <w:b/>
+          <w:bCs/>
+          <w:color w:val="2E74B5" w:themeColor="accent5" w:themeShade="BF"/>
+          <w:lang w:val="es-ES"/>
+        </w:rPr>
+        <w:t>10.1.1.1</w:t>
+      </w:r>
+    </w:p>
+    <w:p>
+      <w:pPr>
+        <w:rPr>
+          <w:b/>
+          <w:bCs/>
+          <w:color w:val="2E74B5" w:themeColor="accent5" w:themeShade="BF"/>
+          <w:lang w:val="es-ES"/>
+        </w:rPr>
+      </w:pPr>
       <w:r>
         <w:rPr>
           <w:b/>
@@ -804,24 +821,29 @@
           <w:color w:val="FF0000"/>
           <w:lang w:val="es-ES"/>
         </w:rPr>
-        <w:t>s0/1/0</w:t>
-      </w:r>
-      <w:r>
-        <w:rPr>
-          <w:b/>
-          <w:bCs/>
+        <w:t>Directamente conectada</w:t>
+      </w:r>
+      <w:r>
+        <w:rPr>
+          <w:color w:val="FF0000"/>
           <w:lang w:val="es-ES"/>
         </w:rPr>
         <w:t xml:space="preserve"> </w:t>
       </w:r>
       <w:r>
         <w:rPr>
+          <w:lang w:val="es-ES"/>
+        </w:rPr>
+        <w:t xml:space="preserve">y </w:t>
+      </w:r>
+      <w:r>
+        <w:rPr>
           <w:b/>
           <w:bCs/>
           <w:color w:val="2E74B5" w:themeColor="accent5" w:themeShade="BF"/>
           <w:lang w:val="es-ES"/>
         </w:rPr>
-        <w:t>10.1.1.1</w:t>
+        <w:t>recursiva</w:t>
       </w:r>
     </w:p>
     <w:p>
@@ -833,63 +855,20 @@
           <w:lang w:val="es-ES"/>
         </w:rPr>
       </w:pPr>
-      <w:r>
-        <w:rPr>
-          <w:b/>
-          <w:bCs/>
-          <w:color w:val="FF0000"/>
-          <w:lang w:val="es-ES"/>
-        </w:rPr>
-        <w:t>Directamente conectada</w:t>
-      </w:r>
-      <w:r>
-        <w:rPr>
-          <w:color w:val="FF0000"/>
-          <w:lang w:val="es-ES"/>
-        </w:rPr>
-        <w:t xml:space="preserve"> </w:t>
-      </w:r>
-      <w:r>
-        <w:rPr>
-          <w:lang w:val="es-ES"/>
-        </w:rPr>
-        <w:t xml:space="preserve">y </w:t>
-      </w:r>
-      <w:r>
+    </w:p>
+    <w:p>
+      <w:pPr>
         <w:rPr>
           <w:b/>
           <w:bCs/>
           <w:color w:val="2E74B5" w:themeColor="accent5" w:themeShade="BF"/>
           <w:lang w:val="es-ES"/>
         </w:rPr>
-        <w:t>recursiva</w:t>
-      </w:r>
-    </w:p>
-    <w:p>
-      <w:pPr>
-        <w:rPr>
-          <w:b/>
-          <w:bCs/>
-          <w:color w:val="2E74B5" w:themeColor="accent5" w:themeShade="BF"/>
-          <w:lang w:val="es-ES"/>
-        </w:rPr>
-      </w:pPr>
-    </w:p>
-    <w:p>
-      <w:pPr>
-        <w:rPr>
-          <w:b/>
-          <w:bCs/>
-          <w:color w:val="2E74B5" w:themeColor="accent5" w:themeShade="BF"/>
-          <w:lang w:val="es-ES"/>
-        </w:rPr>
-      </w:pPr>
-      <w:bookmarkStart w:id="0" w:name="_GoBack"/>
-      <w:bookmarkEnd w:id="0"/>
+      </w:pPr>
     </w:p>
     <w:sectPr>
       <w:pgSz w:w="12240" w:h="15840"/>
-      <w:pgMar w:top="1417" w:right="1701" w:bottom="1417" w:left="1701" w:header="708" w:footer="708" w:gutter="0"/>
+      <w:pgMar w:top="568" w:right="1701" w:bottom="1417" w:left="1701" w:header="708" w:footer="708" w:gutter="0"/>
       <w:cols w:space="708"/>
       <w:docGrid w:linePitch="360"/>
     </w:sectPr>
@@ -898,7 +877,7 @@
 </file>
 
 <file path=word/numbering.xml><?xml version="1.0" encoding="utf-8"?>
-<w:numbering xmlns:wpc="http://schemas.microsoft.com/office/word/2010/wordprocessingCanvas" xmlns:cx="http://schemas.microsoft.com/office/drawing/2014/chartex" xmlns:cx1="http://schemas.microsoft.com/office/drawing/2015/9/8/chartex" xmlns:cx2="http://schemas.microsoft.com/office/drawing/2015/10/21/chartex" xmlns:cx3="http://schemas.microsoft.com/office/drawing/2016/5/9/chartex" xmlns:cx4="http://schemas.microsoft.com/office/drawing/2016/5/10/chartex" xmlns:cx5="http://schemas.microsoft.com/office/drawing/2016/5/11/chartex" xmlns:cx6="http://schemas.microsoft.com/office/drawing/2016/5/12/chartex" xmlns:cx7="http://schemas.microsoft.com/office/drawing/2016/5/13/chartex" xmlns:cx8="http://schemas.microsoft.com/office/drawing/2016/5/14/chartex" xmlns:mc="http://schemas.openxmlformats.org/markup-compatibility/2006" xmlns:aink="http://schemas.microsoft.com/office/drawing/2016/ink" xmlns:am3d="http://schemas.microsoft.com/office/drawing/2017/model3d" xmlns:o="urn:schemas-microsoft-com:office:office" xmlns:r="http://schemas.openxmlformats.org/officeDocument/2006/relationships" xmlns:m="http://schemas.openxmlformats.org/officeDocument/2006/math" xmlns:v="urn:schemas-microsoft-com:vml" xmlns:wp14="http://schemas.microsoft.com/office/word/2010/wordprocessingDrawing" xmlns:wp="http://schemas.openxmlformats.org/drawingml/2006/wordprocessingDrawing" xmlns:w10="urn:schemas-microsoft-com:office:word" xmlns:w="http://schemas.openxmlformats.org/wordprocessingml/2006/main" xmlns:w14="http://schemas.microsoft.com/office/word/2010/wordml" xmlns:w15="http://schemas.microsoft.com/office/word/2012/wordml" xmlns:w16cid="http://schemas.microsoft.com/office/word/2016/wordml/cid" xmlns:w16se="http://schemas.microsoft.com/office/word/2015/wordml/symex" xmlns:wpg="http://schemas.microsoft.com/office/word/2010/wordprocessingGroup" xmlns:wpi="http://schemas.microsoft.com/office/word/2010/wordprocessingInk" xmlns:wne="http://schemas.microsoft.com/office/word/2006/wordml" xmlns:wps="http://schemas.microsoft.com/office/word/2010/wordprocessingShape" mc:Ignorable="w14 w15 w16se w16cid wp14">
+<w:numbering xmlns:wpc="http://schemas.microsoft.com/office/word/2010/wordprocessingCanvas" xmlns:cx="http://schemas.microsoft.com/office/drawing/2014/chartex" xmlns:cx1="http://schemas.microsoft.com/office/drawing/2015/9/8/chartex" xmlns:cx2="http://schemas.microsoft.com/office/drawing/2015/10/21/chartex" xmlns:cx3="http://schemas.microsoft.com/office/drawing/2016/5/9/chartex" xmlns:cx4="http://schemas.microsoft.com/office/drawing/2016/5/10/chartex" xmlns:cx5="http://schemas.microsoft.com/office/drawing/2016/5/11/chartex" xmlns:cx6="http://schemas.microsoft.com/office/drawing/2016/5/12/chartex" xmlns:cx7="http://schemas.microsoft.com/office/drawing/2016/5/13/chartex" xmlns:cx8="http://schemas.microsoft.com/office/drawing/2016/5/14/chartex" xmlns:mc="http://schemas.openxmlformats.org/markup-compatibility/2006" xmlns:aink="http://schemas.microsoft.com/office/drawing/2016/ink" xmlns:am3d="http://schemas.microsoft.com/office/drawing/2017/model3d" xmlns:o="urn:schemas-microsoft-com:office:office" xmlns:r="http://schemas.openxmlformats.org/officeDocument/2006/relationships" xmlns:m="http://schemas.openxmlformats.org/officeDocument/2006/math" xmlns:v="urn:schemas-microsoft-com:vml" xmlns:wp14="http://schemas.microsoft.com/office/word/2010/wordprocessingDrawing" xmlns:wp="http://schemas.openxmlformats.org/drawingml/2006/wordprocessingDrawing" xmlns:w10="urn:schemas-microsoft-com:office:word" xmlns:w="http://schemas.openxmlformats.org/wordprocessingml/2006/main" xmlns:w14="http://schemas.microsoft.com/office/word/2010/wordml" xmlns:w15="http://schemas.microsoft.com/office/word/2012/wordml" xmlns:w16cex="http://schemas.microsoft.com/office/word/2018/wordml/cex" xmlns:w16cid="http://schemas.microsoft.com/office/word/2016/wordml/cid" xmlns:w16="http://schemas.microsoft.com/office/word/2018/wordml" xmlns:w16se="http://schemas.microsoft.com/office/word/2015/wordml/symex" xmlns:wpg="http://schemas.microsoft.com/office/word/2010/wordprocessingGroup" xmlns:wpi="http://schemas.microsoft.com/office/word/2010/wordprocessingInk" xmlns:wne="http://schemas.microsoft.com/office/word/2006/wordml" xmlns:wps="http://schemas.microsoft.com/office/word/2010/wordprocessingShape" mc:Ignorable="w14 w15 w16se w16cid w16 w16cex wp14">
   <w:abstractNum w:abstractNumId="0" w15:restartNumberingAfterBreak="0">
     <w:nsid w:val="3D1F215E"/>
     <w:multiLevelType w:val="hybridMultilevel"/>
@@ -1135,7 +1114,7 @@
 </file>
 
 <file path=word/styles.xml><?xml version="1.0" encoding="utf-8"?>
-<w:styles xmlns:mc="http://schemas.openxmlformats.org/markup-compatibility/2006" xmlns:r="http://schemas.openxmlformats.org/officeDocument/2006/relationships" xmlns:w="http://schemas.openxmlformats.org/wordprocessingml/2006/main" xmlns:w14="http://schemas.microsoft.com/office/word/2010/wordml" xmlns:w15="http://schemas.microsoft.com/office/word/2012/wordml" xmlns:w16cid="http://schemas.microsoft.com/office/word/2016/wordml/cid" xmlns:w16se="http://schemas.microsoft.com/office/word/2015/wordml/symex" mc:Ignorable="w14 w15 w16se w16cid">
+<w:styles xmlns:mc="http://schemas.openxmlformats.org/markup-compatibility/2006" xmlns:r="http://schemas.openxmlformats.org/officeDocument/2006/relationships" xmlns:w="http://schemas.openxmlformats.org/wordprocessingml/2006/main" xmlns:w14="http://schemas.microsoft.com/office/word/2010/wordml" xmlns:w15="http://schemas.microsoft.com/office/word/2012/wordml" xmlns:w16cex="http://schemas.microsoft.com/office/word/2018/wordml/cex" xmlns:w16cid="http://schemas.microsoft.com/office/word/2016/wordml/cid" xmlns:w16="http://schemas.microsoft.com/office/word/2018/wordml" xmlns:w16se="http://schemas.microsoft.com/office/word/2015/wordml/symex" mc:Ignorable="w14 w15 w16se w16cid w16 w16cex">
   <w:docDefaults>
     <w:rPrDefault>
       <w:rPr>
